--- a/法令ファイル/東京湾横断道路の建設に関する特別措置法/東京湾横断道路の建設に関する特別措置法（昭和六十一年法律第四十五号）.docx
+++ b/法令ファイル/東京湾横断道路の建設に関する特別措置法/東京湾横断道路の建設に関する特別措置法（昭和六十一年法律第四十五号）.docx
@@ -40,52 +40,34 @@
     </w:p>
     <w:p>
       <w:pPr>
-        <w:pStyle w:val="Heading6"/>
+        <w:pStyle w:val="ListBullet"/>
         <w:ind w:left="880"/>
       </w:pPr>
       <w:r>
         <w:t>一</w:t>
-      </w:r>
-    </w:p>
-    <w:p>
-      <w:pPr>
-        <w:ind w:left="880"/>
-      </w:pPr>
-      <w:r>
+        <w:br/>
         <w:t>機構は、国土交通省令で定めるところにより、東京湾横断道路の建設工事（東京湾横断道路の新設に関する工事及びその準備行為のうち、基本的な調査及び設計、敷地の取得その他国土交通省令で定めるもの以外のものをいう。以下同じ。）に要した費用を、その供用開始後長期間に分割して東京湾横断道路建設事業者に支払うこと。</w:t>
       </w:r>
     </w:p>
     <w:p>
       <w:pPr>
-        <w:pStyle w:val="Heading6"/>
+        <w:pStyle w:val="ListBullet"/>
         <w:ind w:left="880"/>
       </w:pPr>
       <w:r>
         <w:t>二</w:t>
-      </w:r>
-    </w:p>
-    <w:p>
-      <w:pPr>
-        <w:ind w:left="880"/>
-      </w:pPr>
-      <w:r>
+        <w:br/>
         <w:t>東京湾横断道路建設事業者は、東京湾横断道路の維持、修繕等の管理を、別に締結した協定（以下「管理協定」という。）に従い行うこと。</w:t>
       </w:r>
     </w:p>
     <w:p>
       <w:pPr>
-        <w:pStyle w:val="Heading6"/>
+        <w:pStyle w:val="ListBullet"/>
         <w:ind w:left="880"/>
       </w:pPr>
       <w:r>
         <w:t>三</w:t>
-      </w:r>
-    </w:p>
-    <w:p>
-      <w:pPr>
-        <w:ind w:left="880"/>
-      </w:pPr>
-      <w:r>
+        <w:br/>
         <w:t>その他国土交通省令で定める事項</w:t>
       </w:r>
     </w:p>
@@ -396,52 +378,34 @@
     </w:p>
     <w:p>
       <w:pPr>
-        <w:pStyle w:val="Heading6"/>
+        <w:pStyle w:val="ListBullet"/>
         <w:ind w:left="880"/>
       </w:pPr>
       <w:r>
         <w:t>一</w:t>
-      </w:r>
-    </w:p>
-    <w:p>
-      <w:pPr>
-        <w:ind w:left="880"/>
-      </w:pPr>
-      <w:r>
+        <w:br/>
         <w:t>第五条第一項又は第二項の規定による届出をせず、又は虚偽の届出をしたとき。</w:t>
       </w:r>
     </w:p>
     <w:p>
       <w:pPr>
-        <w:pStyle w:val="Heading6"/>
+        <w:pStyle w:val="ListBullet"/>
         <w:ind w:left="880"/>
       </w:pPr>
       <w:r>
         <w:t>二</w:t>
-      </w:r>
-    </w:p>
-    <w:p>
-      <w:pPr>
-        <w:ind w:left="880"/>
-      </w:pPr>
-      <w:r>
+        <w:br/>
         <w:t>第十一条の規定による報告をせず、又は虚偽の報告をしたとき。</w:t>
       </w:r>
     </w:p>
     <w:p>
       <w:pPr>
-        <w:pStyle w:val="Heading6"/>
+        <w:pStyle w:val="ListBullet"/>
         <w:ind w:left="880"/>
       </w:pPr>
       <w:r>
         <w:t>三</w:t>
-      </w:r>
-    </w:p>
-    <w:p>
-      <w:pPr>
-        <w:ind w:left="880"/>
-      </w:pPr>
-      <w:r>
+        <w:br/>
         <w:t>第十二条第一項の規定による検査を拒み、妨げ、又は忌避したとき。</w:t>
       </w:r>
     </w:p>
@@ -460,52 +424,34 @@
     </w:p>
     <w:p>
       <w:pPr>
-        <w:pStyle w:val="Heading6"/>
+        <w:pStyle w:val="ListBullet"/>
         <w:ind w:left="880"/>
       </w:pPr>
       <w:r>
         <w:t>一</w:t>
-      </w:r>
-    </w:p>
-    <w:p>
-      <w:pPr>
-        <w:ind w:left="880"/>
-      </w:pPr>
-      <w:r>
+        <w:br/>
         <w:t>第六条の規定に違反したとき。</w:t>
       </w:r>
     </w:p>
     <w:p>
       <w:pPr>
-        <w:pStyle w:val="Heading6"/>
+        <w:pStyle w:val="ListBullet"/>
         <w:ind w:left="880"/>
       </w:pPr>
       <w:r>
         <w:t>二</w:t>
-      </w:r>
-    </w:p>
-    <w:p>
-      <w:pPr>
-        <w:ind w:left="880"/>
-      </w:pPr>
-      <w:r>
+        <w:br/>
         <w:t>第十条第一項の規定に違反して認可を受けなかつたとき。</w:t>
       </w:r>
     </w:p>
     <w:p>
       <w:pPr>
-        <w:pStyle w:val="Heading6"/>
+        <w:pStyle w:val="ListBullet"/>
         <w:ind w:left="880"/>
       </w:pPr>
       <w:r>
         <w:t>三</w:t>
-      </w:r>
-    </w:p>
-    <w:p>
-      <w:pPr>
-        <w:ind w:left="880"/>
-      </w:pPr>
-      <w:r>
+        <w:br/>
         <w:t>第十三条第一項の規定による国土交通大臣の命令に違反したとき。</w:t>
       </w:r>
     </w:p>
@@ -524,35 +470,23 @@
     </w:p>
     <w:p>
       <w:pPr>
-        <w:pStyle w:val="Heading6"/>
+        <w:pStyle w:val="ListBullet"/>
         <w:ind w:left="880"/>
       </w:pPr>
       <w:r>
         <w:t>一</w:t>
-      </w:r>
-    </w:p>
-    <w:p>
-      <w:pPr>
-        <w:ind w:left="880"/>
-      </w:pPr>
-      <w:r>
+        <w:br/>
         <w:t>第二条第二項の規定に違反して認可を受けなかつたとき。</w:t>
       </w:r>
     </w:p>
     <w:p>
       <w:pPr>
-        <w:pStyle w:val="Heading6"/>
+        <w:pStyle w:val="ListBullet"/>
         <w:ind w:left="880"/>
       </w:pPr>
       <w:r>
         <w:t>二</w:t>
-      </w:r>
-    </w:p>
-    <w:p>
-      <w:pPr>
-        <w:ind w:left="880"/>
-      </w:pPr>
-      <w:r>
+        <w:br/>
         <w:t>第十三条第二項の規定による国土交通大臣の命令に違反したとき。</w:t>
       </w:r>
     </w:p>
@@ -605,7 +539,7 @@
         <w:pStyle w:val="Heading1"/>
       </w:pPr>
       <w:r>
-        <w:t>附　則（平成五年六月一四日法律第六三号）</w:t>
+        <w:t>附則（平成五年六月一四日法律第六三号）</w:t>
       </w:r>
     </w:p>
     <w:p>
@@ -623,7 +557,7 @@
         <w:pStyle w:val="Heading1"/>
       </w:pPr>
       <w:r>
-        <w:t>附　則（平成一一年七月一六日法律第八七号）</w:t>
+        <w:t>附則（平成一一年七月一六日法律第八七号）</w:t>
       </w:r>
     </w:p>
     <w:p>
@@ -637,23 +571,23 @@
     <w:p>
       <w:r>
         <w:t>この法律は、平成十二年四月一日から施行する。</w:t>
+        <w:br/>
+        <w:t>ただし、次の各号に掲げる規定は、当該各号に定める日から施行する。</w:t>
       </w:r>
     </w:p>
     <w:p>
       <w:pPr>
-        <w:pStyle w:val="Heading6"/>
+        <w:pStyle w:val="ListBullet"/>
         <w:ind w:left="880"/>
       </w:pPr>
       <w:r>
         <w:t>一</w:t>
-      </w:r>
-    </w:p>
-    <w:p>
-      <w:pPr>
-        <w:ind w:left="880"/>
-      </w:pPr>
-      <w:r>
+        <w:br/>
         <w:t>第一条中地方自治法第二百五十条の次に五条、節名並びに二款及び款名を加える改正規定（同法第二百五十条の九第一項に係る部分（両議院の同意を得ることに係る部分に限る。）に限る。）、第四十条中自然公園法附則第九項及び第十項の改正規定（同法附則第十項に係る部分に限る。）、第二百四十四条の規定（農業改良助長法第十四条の三の改正規定に係る部分を除く。）並びに第四百七十二条の規定（市町村の合併の特例に関する法律第六条、第八条及び第十七条の改正規定に係る部分を除く。）並びに附則第七条、第十条、第十二条、第五十九条ただし書、第六十条第四項及び第五項、第七十三条、第七十七条、第百五十七条第四項から第六項まで、第百六十条、第百六十三条、第百六十四条並びに第二百二条の規定</w:t>
+        <w:br/>
+        <w:br/>
+        <w:br/>
+        <w:t>公布の日</w:t>
       </w:r>
     </w:p>
     <w:p>
@@ -710,6 +644,8 @@
     <w:p>
       <w:r>
         <w:t>施行日前にされた国等の事務に係る処分であって、当該処分をした行政庁（以下この条において「処分庁」という。）に施行日前に行政不服審査法に規定する上級行政庁（以下この条において「上級行政庁」という。）があったものについての同法による不服申立てについては、施行日以後においても、当該処分庁に引き続き上級行政庁があるものとみなして、行政不服審査法の規定を適用する。</w:t>
+        <w:br/>
+        <w:t>この場合において、当該処分庁の上級行政庁とみなされる行政庁は、施行日前に当該処分庁の上級行政庁であった行政庁とする。</w:t>
       </w:r>
     </w:p>
     <w:p>
@@ -791,7 +727,7 @@
         <w:pStyle w:val="Heading1"/>
       </w:pPr>
       <w:r>
-        <w:t>附　則（平成一一年一二月二二日法律第一六〇号）</w:t>
+        <w:t>附則（平成一一年一二月二二日法律第一六〇号）</w:t>
       </w:r>
     </w:p>
     <w:p>
@@ -805,23 +741,23 @@
     <w:p>
       <w:r>
         <w:t>この法律（第二条及び第三条を除く。）は、平成十三年一月六日から施行する。</w:t>
+        <w:br/>
+        <w:t>ただし、次の各号に掲げる規定は、当該各号に定める日から施行する。</w:t>
       </w:r>
     </w:p>
     <w:p>
       <w:pPr>
-        <w:pStyle w:val="Heading6"/>
+        <w:pStyle w:val="ListBullet"/>
         <w:ind w:left="880"/>
       </w:pPr>
       <w:r>
         <w:t>一</w:t>
-      </w:r>
-    </w:p>
-    <w:p>
-      <w:pPr>
-        <w:ind w:left="880"/>
-      </w:pPr>
-      <w:r>
+        <w:br/>
         <w:t>第九百九十五条（核原料物質、核燃料物質及び原子炉の規制に関する法律の一部を改正する法律附則の改正規定に係る部分に限る。）、第千三百五条、第千三百六条、第千三百二十四条第二項、第千三百二十六条第二項及び第千三百四十四条の規定</w:t>
+        <w:br/>
+        <w:br/>
+        <w:br/>
+        <w:t>公布の日</w:t>
       </w:r>
     </w:p>
     <w:p>
@@ -834,7 +770,7 @@
         <w:pStyle w:val="Heading1"/>
       </w:pPr>
       <w:r>
-        <w:t>附　則（平成一三年六月二七日法律第七五号）</w:t>
+        <w:t>附則（平成一三年六月二七日法律第七五号）</w:t>
       </w:r>
     </w:p>
     <w:p>
@@ -886,7 +822,7 @@
         <w:pStyle w:val="Heading1"/>
       </w:pPr>
       <w:r>
-        <w:t>附　則（平成一四年六月一二日法律第六五号）</w:t>
+        <w:t>附則（平成一四年六月一二日法律第六五号）</w:t>
       </w:r>
     </w:p>
     <w:p>
@@ -925,7 +861,7 @@
         <w:pStyle w:val="Heading1"/>
       </w:pPr>
       <w:r>
-        <w:t>附　則（平成一六年六月九日法律第八八号）</w:t>
+        <w:t>附則（平成一六年六月九日法律第八八号）</w:t>
       </w:r>
     </w:p>
     <w:p>
@@ -951,7 +887,7 @@
         <w:pStyle w:val="Heading1"/>
       </w:pPr>
       <w:r>
-        <w:t>附　則（平成一六年六月九日法律第一〇二号）</w:t>
+        <w:t>附則（平成一六年六月九日法律第一〇二号）</w:t>
       </w:r>
     </w:p>
     <w:p>
@@ -977,7 +913,7 @@
         <w:pStyle w:val="Heading1"/>
       </w:pPr>
       <w:r>
-        <w:t>附　則（平成一七年七月二六日法律第八七号）</w:t>
+        <w:t>附則（平成一七年七月二六日法律第八七号）</w:t>
       </w:r>
     </w:p>
     <w:p>
@@ -995,7 +931,7 @@
         <w:pStyle w:val="Heading1"/>
       </w:pPr>
       <w:r>
-        <w:t>附　則（平成一七年一〇月二一日法律第一〇二号）</w:t>
+        <w:t>附則（平成一七年一〇月二一日法律第一〇二号）</w:t>
       </w:r>
     </w:p>
     <w:p>
@@ -1009,6 +945,8 @@
     <w:p>
       <w:r>
         <w:t>この法律は、郵政民営化法の施行の日から施行する。</w:t>
+        <w:br/>
+        <w:t>ただし、第六十二条中租税特別措置法第八十四条の五の見出しの改正規定及び同条に一項を加える改正規定、第百二十四条中証券決済制度等の改革による証券市場の整備のための関係法律の整備等に関する法律附則第一条第二号の改正規定及び同法附則第八十五条を同法附則第八十六条とし、同法附則第八十二条から第八十四条までを一条ずつ繰り下げ、同法附則第八十一条の次に一条を加える改正規定並びに附則第三十条、第三十一条、第三十四条、第六十条第十二項、第六十六条第一項、第六十七条及び第九十三条第二項の規定は、郵政民営化法附則第一条第一号に掲げる規定の施行の日から施行する。</w:t>
       </w:r>
     </w:p>
     <w:sectPr>
@@ -1031,7 +969,7 @@
     </w:pPr>
     <w:r>
       <w:tab/>
-      <w:t>WeGov v0.1 - FTS141</w:t>
+      <w:t>WeGov v0.2 - FTS141</w:t>
     </w:r>
   </w:p>
 </w:ftr>
